--- a/MyLatexFiles/Report - Jan 16 [Formalism and new experiments]/report.docx
+++ b/MyLatexFiles/Report - Jan 16 [Formalism and new experiments]/report.docx
@@ -246,27 +246,7 @@
           <w:szCs w:val="24"/>
           <w:lang w:val="en-US"/>
         </w:rPr>
-        <w:t xml:space="preserve"> I realized that the authors produced the experiments in order to show exactly what they want in a well-controlled way (for me it is like manipulating the results), and also some of them do not describe well the details of the experiments, for example the type of the queries and the views </w:t>
-      </w:r>
-      <w:r>
-        <w:rPr>
-          <w:rFonts w:ascii="Tahoma" w:hAnsi="Tahoma" w:cs="Tahoma"/>
-          <w:color w:val="000000"/>
-          <w:sz w:val="24"/>
-          <w:szCs w:val="24"/>
-          <w:lang w:val="en-US"/>
-        </w:rPr>
-        <w:t>used</w:t>
-      </w:r>
-      <w:r>
-        <w:rPr>
-          <w:rFonts w:ascii="Tahoma" w:hAnsi="Tahoma" w:cs="Tahoma"/>
-          <w:color w:val="000000"/>
-          <w:sz w:val="24"/>
-          <w:szCs w:val="24"/>
-          <w:lang w:val="en-US"/>
-        </w:rPr>
-        <w:t>.</w:t>
+        <w:t xml:space="preserve"> I realized that the authors produced the experiments in order to show exactly what they want in a well-controlled way (for me it is like manipulating the results), and also some of them do not describe well the details of the experiments, for example the type of the queries and the views used.</w:t>
       </w:r>
     </w:p>
     <w:p>
@@ -1555,75 +1535,1419 @@
         </w:rPr>
         <w:t xml:space="preserve"> and build new charts</w:t>
       </w:r>
+      <w:r>
+        <w:rPr>
+          <w:rFonts w:ascii="Tahoma" w:hAnsi="Tahoma" w:cs="Tahoma"/>
+          <w:color w:val="000000"/>
+          <w:sz w:val="24"/>
+          <w:szCs w:val="24"/>
+          <w:lang w:val="en-US"/>
+        </w:rPr>
+        <w:t xml:space="preserve">, but I have no idea of how many services are an amount good enough for the evaluation. </w:t>
+      </w:r>
+    </w:p>
+    <w:p>
+      <w:pPr>
+        <w:rPr>
+          <w:lang w:val="en-US"/>
+        </w:rPr>
+      </w:pPr>
+      <w:r>
+        <w:rPr>
+          <w:lang w:val="en-US"/>
+        </w:rPr>
+        <w:br w:type="page"/>
+      </w:r>
+    </w:p>
+    <w:p>
+      <w:pPr>
+        <w:spacing w:line="240" w:lineRule="auto"/>
+        <w:rPr>
+          <w:lang w:val="en-US"/>
+        </w:rPr>
+      </w:pPr>
+      <w:r>
+        <w:rPr>
+          <w:lang w:val="en-US"/>
+        </w:rPr>
+        <w:lastRenderedPageBreak/>
+        <w:t xml:space="preserve">Function </w:t>
+      </w:r>
+      <w:proofErr w:type="spellStart"/>
+      <w:proofErr w:type="gramStart"/>
+      <w:r>
+        <w:rPr>
+          <w:lang w:val="en-US"/>
+        </w:rPr>
+        <w:t>selectServices</w:t>
+      </w:r>
+      <w:proofErr w:type="spellEnd"/>
+      <w:r>
+        <w:rPr>
+          <w:lang w:val="en-US"/>
+        </w:rPr>
+        <w:t>(</w:t>
+      </w:r>
+      <w:proofErr w:type="gramEnd"/>
+      <w:r>
+        <w:rPr>
+          <w:lang w:val="en-US"/>
+        </w:rPr>
+        <w:t>Q, S)</w:t>
+      </w:r>
+    </w:p>
+    <w:p>
+      <w:pPr>
+        <w:spacing w:line="240" w:lineRule="auto"/>
+        <w:rPr>
+          <w:lang w:val="en-US"/>
+        </w:rPr>
+      </w:pPr>
+      <w:r>
+        <w:rPr>
+          <w:lang w:val="en-US"/>
+        </w:rPr>
+        <w:t>For each Si in S do</w:t>
+      </w:r>
+    </w:p>
+    <w:p>
+      <w:pPr>
+        <w:spacing w:line="240" w:lineRule="auto"/>
+        <w:rPr>
+          <w:lang w:val="en-US"/>
+        </w:rPr>
+      </w:pPr>
+      <w:r>
+        <w:rPr>
+          <w:lang w:val="en-US"/>
+        </w:rPr>
+        <w:tab/>
+      </w:r>
+      <w:proofErr w:type="gramStart"/>
+      <w:r>
+        <w:rPr>
+          <w:lang w:val="en-US"/>
+        </w:rPr>
+        <w:t>If !Si</w:t>
+      </w:r>
+      <w:proofErr w:type="gramEnd"/>
+      <w:r>
+        <w:rPr>
+          <w:lang w:val="en-US"/>
+        </w:rPr>
+        <w:t xml:space="preserve"> satisfies the quality measures in Q do</w:t>
+      </w:r>
+    </w:p>
+    <w:p>
+      <w:pPr>
+        <w:spacing w:line="240" w:lineRule="auto"/>
+        <w:rPr>
+          <w:lang w:val="en-US"/>
+        </w:rPr>
+      </w:pPr>
+      <w:r>
+        <w:rPr>
+          <w:lang w:val="en-US"/>
+        </w:rPr>
+        <w:tab/>
+      </w:r>
+      <w:r>
+        <w:rPr>
+          <w:lang w:val="en-US"/>
+        </w:rPr>
+        <w:tab/>
+        <w:t>Continue</w:t>
+      </w:r>
+    </w:p>
+    <w:p>
+      <w:pPr>
+        <w:spacing w:line="240" w:lineRule="auto"/>
+        <w:ind w:firstLine="708"/>
+        <w:rPr>
+          <w:lang w:val="en-US"/>
+        </w:rPr>
+      </w:pPr>
+      <w:r>
+        <w:rPr>
+          <w:lang w:val="en-US"/>
+        </w:rPr>
+        <w:t>E</w:t>
+      </w:r>
+      <w:r>
+        <w:rPr>
+          <w:lang w:val="en-US"/>
+        </w:rPr>
+        <w:t>nd do</w:t>
+      </w:r>
+    </w:p>
+    <w:p>
+      <w:pPr>
+        <w:spacing w:line="240" w:lineRule="auto"/>
+        <w:rPr>
+          <w:lang w:val="en-US"/>
+        </w:rPr>
+      </w:pPr>
+      <w:r>
+        <w:rPr>
+          <w:lang w:val="en-US"/>
+        </w:rPr>
+        <w:tab/>
+        <w:t>B &lt;- true</w:t>
+      </w:r>
+    </w:p>
+    <w:p>
+      <w:pPr>
+        <w:spacing w:line="240" w:lineRule="auto"/>
+        <w:rPr>
+          <w:lang w:val="en-US"/>
+        </w:rPr>
+      </w:pPr>
+      <w:r>
+        <w:rPr>
+          <w:lang w:val="en-US"/>
+        </w:rPr>
+        <w:tab/>
+        <w:t xml:space="preserve">For </w:t>
+      </w:r>
+      <w:proofErr w:type="gramStart"/>
+      <w:r>
+        <w:rPr>
+          <w:lang w:val="en-US"/>
+        </w:rPr>
+        <w:t xml:space="preserve">each </w:t>
+      </w:r>
+      <w:r>
+        <w:rPr>
+          <w:lang w:val="en-US"/>
+        </w:rPr>
+        <w:t xml:space="preserve"> </w:t>
+      </w:r>
+      <w:proofErr w:type="spellStart"/>
+      <w:r>
+        <w:rPr>
+          <w:lang w:val="en-US"/>
+        </w:rPr>
+        <w:t>Aj</w:t>
+      </w:r>
+      <w:proofErr w:type="spellEnd"/>
+      <w:proofErr w:type="gramEnd"/>
+      <w:r>
+        <w:rPr>
+          <w:lang w:val="en-US"/>
+        </w:rPr>
+        <w:t xml:space="preserve"> in Si</w:t>
+      </w:r>
+    </w:p>
+    <w:p>
+      <w:pPr>
+        <w:spacing w:line="240" w:lineRule="auto"/>
+        <w:rPr>
+          <w:lang w:val="en-US"/>
+        </w:rPr>
+      </w:pPr>
+      <w:r>
+        <w:rPr>
+          <w:lang w:val="en-US"/>
+        </w:rPr>
+        <w:tab/>
+      </w:r>
+      <w:r>
+        <w:rPr>
+          <w:lang w:val="en-US"/>
+        </w:rPr>
+        <w:tab/>
+      </w:r>
+      <w:proofErr w:type="gramStart"/>
+      <w:r>
+        <w:rPr>
+          <w:lang w:val="en-US"/>
+        </w:rPr>
+        <w:t>If !Q</w:t>
+      </w:r>
+      <w:proofErr w:type="gramEnd"/>
+      <w:r>
+        <w:rPr>
+          <w:lang w:val="en-US"/>
+        </w:rPr>
+        <w:t xml:space="preserve"> contains Ai do</w:t>
+      </w:r>
+    </w:p>
+    <w:p>
+      <w:pPr>
+        <w:spacing w:line="240" w:lineRule="auto"/>
+        <w:rPr>
+          <w:lang w:val="en-US"/>
+        </w:rPr>
+      </w:pPr>
+      <w:r>
+        <w:rPr>
+          <w:lang w:val="en-US"/>
+        </w:rPr>
+        <w:tab/>
+      </w:r>
+      <w:r>
+        <w:rPr>
+          <w:lang w:val="en-US"/>
+        </w:rPr>
+        <w:tab/>
+      </w:r>
+      <w:r>
+        <w:rPr>
+          <w:lang w:val="en-US"/>
+        </w:rPr>
+        <w:tab/>
+        <w:t>B &lt;- false</w:t>
+      </w:r>
+    </w:p>
+    <w:p>
+      <w:pPr>
+        <w:spacing w:line="240" w:lineRule="auto"/>
+        <w:ind w:left="1416" w:firstLine="708"/>
+        <w:rPr>
+          <w:lang w:val="en-US"/>
+        </w:rPr>
+      </w:pPr>
+      <w:proofErr w:type="gramStart"/>
+      <w:r>
+        <w:rPr>
+          <w:lang w:val="en-US"/>
+        </w:rPr>
+        <w:t>break</w:t>
+      </w:r>
+      <w:proofErr w:type="gramEnd"/>
+    </w:p>
+    <w:p>
+      <w:pPr>
+        <w:spacing w:line="240" w:lineRule="auto"/>
+        <w:rPr>
+          <w:lang w:val="en-US"/>
+        </w:rPr>
+      </w:pPr>
+      <w:r>
+        <w:rPr>
+          <w:lang w:val="en-US"/>
+        </w:rPr>
+        <w:tab/>
+      </w:r>
+      <w:r>
+        <w:rPr>
+          <w:lang w:val="en-US"/>
+        </w:rPr>
+        <w:tab/>
+        <w:t>End if</w:t>
+      </w:r>
+    </w:p>
+    <w:p>
+      <w:pPr>
+        <w:spacing w:line="240" w:lineRule="auto"/>
+        <w:rPr>
+          <w:lang w:val="en-US"/>
+        </w:rPr>
+      </w:pPr>
+      <w:r>
+        <w:rPr>
+          <w:lang w:val="en-US"/>
+        </w:rPr>
+        <w:tab/>
+        <w:t>End for</w:t>
+      </w:r>
+    </w:p>
+    <w:p>
+      <w:pPr>
+        <w:spacing w:line="240" w:lineRule="auto"/>
+        <w:rPr>
+          <w:lang w:val="en-US"/>
+        </w:rPr>
+      </w:pPr>
+      <w:r>
+        <w:rPr>
+          <w:lang w:val="en-US"/>
+        </w:rPr>
+        <w:tab/>
+        <w:t>If b = true do</w:t>
+      </w:r>
+    </w:p>
+    <w:p>
+      <w:pPr>
+        <w:spacing w:line="240" w:lineRule="auto"/>
+        <w:rPr>
+          <w:lang w:val="en-US"/>
+        </w:rPr>
+      </w:pPr>
+      <w:r>
+        <w:rPr>
+          <w:lang w:val="en-US"/>
+        </w:rPr>
+        <w:tab/>
+      </w:r>
+      <w:r>
+        <w:rPr>
+          <w:lang w:val="en-US"/>
+        </w:rPr>
+        <w:tab/>
+      </w:r>
+      <w:proofErr w:type="spellStart"/>
+      <w:r>
+        <w:rPr>
+          <w:lang w:val="en-US"/>
+        </w:rPr>
+        <w:t>Sc</w:t>
+      </w:r>
+      <w:proofErr w:type="spellEnd"/>
+      <w:r>
+        <w:rPr>
+          <w:lang w:val="en-US"/>
+        </w:rPr>
+        <w:t xml:space="preserve"> &lt;- </w:t>
+      </w:r>
+      <w:proofErr w:type="spellStart"/>
+      <w:r>
+        <w:rPr>
+          <w:lang w:val="en-US"/>
+        </w:rPr>
+        <w:t>Sc</w:t>
+      </w:r>
+      <w:proofErr w:type="spellEnd"/>
+      <w:r>
+        <w:rPr>
+          <w:lang w:val="en-US"/>
+        </w:rPr>
+        <w:t xml:space="preserve"> U {Si}</w:t>
+      </w:r>
+    </w:p>
+    <w:p>
+      <w:pPr>
+        <w:spacing w:line="240" w:lineRule="auto"/>
+        <w:rPr>
+          <w:lang w:val="en-US"/>
+        </w:rPr>
+      </w:pPr>
+      <w:r>
+        <w:rPr>
+          <w:lang w:val="en-US"/>
+        </w:rPr>
+        <w:tab/>
+        <w:t xml:space="preserve">End </w:t>
+      </w:r>
+      <w:r>
+        <w:rPr>
+          <w:lang w:val="en-US"/>
+        </w:rPr>
+        <w:t>do</w:t>
+      </w:r>
+    </w:p>
+    <w:p>
+      <w:pPr>
+        <w:spacing w:line="240" w:lineRule="auto"/>
+        <w:rPr>
+          <w:lang w:val="en-US"/>
+        </w:rPr>
+      </w:pPr>
+      <w:r>
+        <w:rPr>
+          <w:lang w:val="en-US"/>
+        </w:rPr>
+        <w:t>End for</w:t>
+      </w:r>
+    </w:p>
+    <w:p>
+      <w:pPr>
+        <w:spacing w:line="240" w:lineRule="auto"/>
+        <w:rPr>
+          <w:lang w:val="en-US"/>
+        </w:rPr>
+      </w:pPr>
+      <w:r>
+        <w:rPr>
+          <w:lang w:val="en-US"/>
+        </w:rPr>
+        <w:t xml:space="preserve">Return </w:t>
+      </w:r>
+      <w:proofErr w:type="spellStart"/>
+      <w:r>
+        <w:rPr>
+          <w:lang w:val="en-US"/>
+        </w:rPr>
+        <w:t>Sc</w:t>
+      </w:r>
+      <w:proofErr w:type="spellEnd"/>
+    </w:p>
+    <w:p>
+      <w:pPr>
+        <w:spacing w:line="240" w:lineRule="auto"/>
+        <w:rPr>
+          <w:lang w:val="en-US"/>
+        </w:rPr>
+      </w:pPr>
+      <w:r>
+        <w:rPr>
+          <w:lang w:val="en-US"/>
+        </w:rPr>
+        <w:t>End function</w:t>
+      </w:r>
+    </w:p>
+    <w:p>
+      <w:pPr>
+        <w:rPr>
+          <w:lang w:val="en-US"/>
+        </w:rPr>
+      </w:pPr>
+      <w:r>
+        <w:rPr>
+          <w:lang w:val="en-US"/>
+        </w:rPr>
+        <w:br w:type="page"/>
+      </w:r>
+    </w:p>
+    <w:p>
+      <w:pPr>
+        <w:spacing w:line="240" w:lineRule="auto"/>
+        <w:rPr>
+          <w:lang w:val="en-US"/>
+        </w:rPr>
+      </w:pPr>
+    </w:p>
+    <w:p>
+      <w:pPr>
+        <w:spacing w:line="240" w:lineRule="auto"/>
+        <w:rPr>
+          <w:lang w:val="en-US"/>
+        </w:rPr>
+      </w:pPr>
+      <w:r>
+        <w:rPr>
+          <w:lang w:val="en-US"/>
+        </w:rPr>
+        <w:t xml:space="preserve">Function </w:t>
+      </w:r>
+      <w:proofErr w:type="spellStart"/>
+      <w:r>
+        <w:rPr>
+          <w:lang w:val="en-US"/>
+        </w:rPr>
+        <w:t>createCSDs</w:t>
+      </w:r>
+      <w:proofErr w:type="spellEnd"/>
+      <w:r>
+        <w:rPr>
+          <w:lang w:val="en-US"/>
+        </w:rPr>
+        <w:t xml:space="preserve"> (Q, </w:t>
+      </w:r>
+      <w:proofErr w:type="spellStart"/>
+      <w:r>
+        <w:rPr>
+          <w:lang w:val="en-US"/>
+        </w:rPr>
+        <w:t>Sc</w:t>
+      </w:r>
+      <w:proofErr w:type="spellEnd"/>
+      <w:r>
+        <w:rPr>
+          <w:lang w:val="en-US"/>
+        </w:rPr>
+        <w:t>)</w:t>
+      </w:r>
+    </w:p>
+    <w:p>
+      <w:pPr>
+        <w:spacing w:line="240" w:lineRule="auto"/>
+        <w:rPr>
+          <w:lang w:val="en-US"/>
+        </w:rPr>
+      </w:pPr>
+      <w:r>
+        <w:rPr>
+          <w:lang w:val="en-US"/>
+        </w:rPr>
+        <w:t xml:space="preserve">For each Si in </w:t>
+      </w:r>
+      <w:proofErr w:type="spellStart"/>
+      <w:r>
+        <w:rPr>
+          <w:lang w:val="en-US"/>
+        </w:rPr>
+        <w:t>Sc</w:t>
+      </w:r>
+      <w:proofErr w:type="spellEnd"/>
+    </w:p>
+    <w:p>
+      <w:pPr>
+        <w:spacing w:line="240" w:lineRule="auto"/>
+        <w:rPr>
+          <w:lang w:val="en-US"/>
+        </w:rPr>
+      </w:pPr>
+      <w:r>
+        <w:rPr>
+          <w:lang w:val="en-US"/>
+        </w:rPr>
+        <w:tab/>
+        <w:t>If there are mappings h and phi for Si to Q do</w:t>
+      </w:r>
+    </w:p>
+    <w:p>
+      <w:pPr>
+        <w:spacing w:line="240" w:lineRule="auto"/>
+        <w:rPr>
+          <w:lang w:val="en-US"/>
+        </w:rPr>
+      </w:pPr>
+      <w:r>
+        <w:rPr>
+          <w:lang w:val="en-US"/>
+        </w:rPr>
+        <w:tab/>
+      </w:r>
+      <w:r>
+        <w:rPr>
+          <w:lang w:val="en-US"/>
+        </w:rPr>
+        <w:tab/>
+        <w:t>For each Ai in Si</w:t>
+      </w:r>
+    </w:p>
+    <w:p>
+      <w:pPr>
+        <w:spacing w:line="240" w:lineRule="auto"/>
+        <w:rPr>
+          <w:lang w:val="en-US"/>
+        </w:rPr>
+      </w:pPr>
+      <w:r>
+        <w:rPr>
+          <w:lang w:val="en-US"/>
+        </w:rPr>
+        <w:tab/>
+      </w:r>
+      <w:r>
+        <w:rPr>
+          <w:lang w:val="en-US"/>
+        </w:rPr>
+        <w:tab/>
+      </w:r>
+      <w:r>
+        <w:rPr>
+          <w:lang w:val="en-US"/>
+        </w:rPr>
+        <w:tab/>
+        <w:t>G = G U {Ai}</w:t>
+      </w:r>
+    </w:p>
+    <w:p>
+      <w:pPr>
+        <w:spacing w:line="240" w:lineRule="auto"/>
+        <w:rPr>
+          <w:lang w:val="en-US"/>
+        </w:rPr>
+      </w:pPr>
+      <w:r>
+        <w:rPr>
+          <w:lang w:val="en-US"/>
+        </w:rPr>
+        <w:tab/>
+      </w:r>
+      <w:r>
+        <w:rPr>
+          <w:lang w:val="en-US"/>
+        </w:rPr>
+        <w:tab/>
+        <w:t>End for</w:t>
+      </w:r>
+    </w:p>
+    <w:p>
+      <w:pPr>
+        <w:spacing w:line="240" w:lineRule="auto"/>
+        <w:rPr>
+          <w:lang w:val="en-US"/>
+        </w:rPr>
+      </w:pPr>
+      <w:r>
+        <w:rPr>
+          <w:lang w:val="en-US"/>
+        </w:rPr>
+        <w:tab/>
+      </w:r>
+      <w:r>
+        <w:rPr>
+          <w:lang w:val="en-US"/>
+        </w:rPr>
+        <w:tab/>
+        <w:t xml:space="preserve">For each </w:t>
+      </w:r>
+      <w:proofErr w:type="spellStart"/>
+      <w:r>
+        <w:rPr>
+          <w:lang w:val="en-US"/>
+        </w:rPr>
+        <w:t>Mi</w:t>
+      </w:r>
+      <w:proofErr w:type="spellEnd"/>
+      <w:r>
+        <w:rPr>
+          <w:lang w:val="en-US"/>
+        </w:rPr>
+        <w:t xml:space="preserve"> in Si</w:t>
+      </w:r>
+    </w:p>
+    <w:p>
+      <w:pPr>
+        <w:spacing w:line="240" w:lineRule="auto"/>
+        <w:rPr>
+          <w:lang w:val="en-US"/>
+        </w:rPr>
+      </w:pPr>
+      <w:r>
+        <w:rPr>
+          <w:lang w:val="en-US"/>
+        </w:rPr>
+        <w:tab/>
+      </w:r>
+      <w:r>
+        <w:rPr>
+          <w:lang w:val="en-US"/>
+        </w:rPr>
+        <w:tab/>
+      </w:r>
+      <w:r>
+        <w:rPr>
+          <w:lang w:val="en-US"/>
+        </w:rPr>
+        <w:tab/>
+        <w:t>P = P U {</w:t>
+      </w:r>
+      <w:proofErr w:type="spellStart"/>
+      <w:r>
+        <w:rPr>
+          <w:lang w:val="en-US"/>
+        </w:rPr>
+        <w:t>Mi</w:t>
+      </w:r>
+      <w:proofErr w:type="spellEnd"/>
+      <w:r>
+        <w:rPr>
+          <w:lang w:val="en-US"/>
+        </w:rPr>
+        <w:t>}</w:t>
+      </w:r>
+    </w:p>
+    <w:p>
+      <w:pPr>
+        <w:spacing w:line="240" w:lineRule="auto"/>
+        <w:rPr>
+          <w:lang w:val="en-US"/>
+        </w:rPr>
+      </w:pPr>
+      <w:r>
+        <w:rPr>
+          <w:lang w:val="en-US"/>
+        </w:rPr>
+        <w:tab/>
+      </w:r>
+      <w:r>
+        <w:rPr>
+          <w:lang w:val="en-US"/>
+        </w:rPr>
+        <w:tab/>
+        <w:t>End for</w:t>
+      </w:r>
+    </w:p>
+    <w:p>
+      <w:pPr>
+        <w:spacing w:line="240" w:lineRule="auto"/>
+        <w:ind w:left="708" w:firstLine="708"/>
+        <w:rPr>
+          <w:lang w:val="en-US"/>
+        </w:rPr>
+      </w:pPr>
+      <w:r>
+        <w:rPr>
+          <w:lang w:val="en-US"/>
+        </w:rPr>
+        <w:t>CSD = &lt;S, h, phi, G, P&gt;</w:t>
+      </w:r>
+    </w:p>
+    <w:p>
+      <w:pPr>
+        <w:spacing w:line="240" w:lineRule="auto"/>
+        <w:ind w:left="708" w:firstLine="708"/>
+        <w:rPr>
+          <w:lang w:val="en-US"/>
+        </w:rPr>
+      </w:pPr>
+      <w:proofErr w:type="spellStart"/>
+      <w:r>
+        <w:rPr>
+          <w:lang w:val="en-US"/>
+        </w:rPr>
+        <w:t>Lcsd</w:t>
+      </w:r>
+      <w:proofErr w:type="spellEnd"/>
+      <w:r>
+        <w:rPr>
+          <w:lang w:val="en-US"/>
+        </w:rPr>
+        <w:t xml:space="preserve"> = </w:t>
+      </w:r>
+      <w:proofErr w:type="spellStart"/>
+      <w:r>
+        <w:rPr>
+          <w:lang w:val="en-US"/>
+        </w:rPr>
+        <w:t>Lcsd</w:t>
+      </w:r>
+      <w:proofErr w:type="spellEnd"/>
+      <w:r>
+        <w:rPr>
+          <w:lang w:val="en-US"/>
+        </w:rPr>
+        <w:t xml:space="preserve"> U {CSD}</w:t>
+      </w:r>
+    </w:p>
+    <w:p>
+      <w:pPr>
+        <w:spacing w:line="240" w:lineRule="auto"/>
+        <w:rPr>
+          <w:lang w:val="en-US"/>
+        </w:rPr>
+      </w:pPr>
+      <w:r>
+        <w:rPr>
+          <w:lang w:val="en-US"/>
+        </w:rPr>
+        <w:tab/>
+        <w:t>End do</w:t>
+      </w:r>
+    </w:p>
+    <w:p>
+      <w:pPr>
+        <w:spacing w:line="240" w:lineRule="auto"/>
+        <w:rPr>
+          <w:lang w:val="en-US"/>
+        </w:rPr>
+      </w:pPr>
+      <w:r>
+        <w:rPr>
+          <w:lang w:val="en-US"/>
+        </w:rPr>
+        <w:t>End for</w:t>
+      </w:r>
+    </w:p>
+    <w:p>
+      <w:pPr>
+        <w:spacing w:line="240" w:lineRule="auto"/>
+        <w:rPr>
+          <w:lang w:val="en-US"/>
+        </w:rPr>
+      </w:pPr>
+      <w:r>
+        <w:rPr>
+          <w:lang w:val="en-US"/>
+        </w:rPr>
+        <w:t xml:space="preserve">Return </w:t>
+      </w:r>
+      <w:proofErr w:type="spellStart"/>
+      <w:r>
+        <w:rPr>
+          <w:lang w:val="en-US"/>
+        </w:rPr>
+        <w:t>Lcsd</w:t>
+      </w:r>
+      <w:proofErr w:type="spellEnd"/>
+    </w:p>
+    <w:p>
+      <w:pPr>
+        <w:spacing w:line="240" w:lineRule="auto"/>
+        <w:rPr>
+          <w:lang w:val="en-US"/>
+        </w:rPr>
+      </w:pPr>
+      <w:r>
+        <w:rPr>
+          <w:lang w:val="en-US"/>
+        </w:rPr>
+        <w:t>End function</w:t>
+      </w:r>
+    </w:p>
+    <w:p>
+      <w:pPr>
+        <w:spacing w:line="240" w:lineRule="auto"/>
+        <w:rPr>
+          <w:lang w:val="en-US"/>
+        </w:rPr>
+      </w:pPr>
+    </w:p>
+    <w:p>
+      <w:pPr>
+        <w:rPr>
+          <w:lang w:val="en-US"/>
+        </w:rPr>
+      </w:pPr>
+      <w:r>
+        <w:rPr>
+          <w:lang w:val="en-US"/>
+        </w:rPr>
+        <w:br w:type="page"/>
+      </w:r>
+    </w:p>
+    <w:p>
+      <w:pPr>
+        <w:spacing w:line="240" w:lineRule="auto"/>
+        <w:rPr>
+          <w:lang w:val="en-US"/>
+        </w:rPr>
+      </w:pPr>
+      <w:r>
+        <w:rPr>
+          <w:lang w:val="en-US"/>
+        </w:rPr>
+        <w:lastRenderedPageBreak/>
+        <w:t xml:space="preserve">Function </w:t>
+      </w:r>
+      <w:proofErr w:type="spellStart"/>
+      <w:r>
+        <w:rPr>
+          <w:lang w:val="en-US"/>
+        </w:rPr>
+        <w:t>CSDorganizer</w:t>
+      </w:r>
+      <w:proofErr w:type="spellEnd"/>
+      <w:r>
+        <w:rPr>
+          <w:lang w:val="en-US"/>
+        </w:rPr>
+        <w:t xml:space="preserve"> (Q, </w:t>
+      </w:r>
+      <w:proofErr w:type="spellStart"/>
+      <w:r>
+        <w:rPr>
+          <w:lang w:val="en-US"/>
+        </w:rPr>
+        <w:t>Lcsd</w:t>
+      </w:r>
+      <w:proofErr w:type="spellEnd"/>
+      <w:r>
+        <w:rPr>
+          <w:lang w:val="en-US"/>
+        </w:rPr>
+        <w:t>)</w:t>
+      </w:r>
+    </w:p>
+    <w:p>
+      <w:pPr>
+        <w:spacing w:line="240" w:lineRule="auto"/>
+        <w:rPr>
+          <w:lang w:val="en-US"/>
+        </w:rPr>
+      </w:pPr>
+      <w:r>
+        <w:rPr>
+          <w:lang w:val="en-US"/>
+        </w:rPr>
+        <w:tab/>
+        <w:t>If Q contains composed measures do</w:t>
+      </w:r>
+    </w:p>
+    <w:p>
+      <w:pPr>
+        <w:spacing w:line="240" w:lineRule="auto"/>
+        <w:rPr>
+          <w:lang w:val="en-US"/>
+        </w:rPr>
+      </w:pPr>
+      <w:r>
+        <w:rPr>
+          <w:lang w:val="en-US"/>
+        </w:rPr>
+        <w:tab/>
+      </w:r>
+      <w:r>
+        <w:rPr>
+          <w:lang w:val="en-US"/>
+        </w:rPr>
+        <w:tab/>
+        <w:t>Organize the CSDs based on this measure</w:t>
+      </w:r>
+    </w:p>
+    <w:p>
+      <w:pPr>
+        <w:spacing w:line="240" w:lineRule="auto"/>
+        <w:ind w:left="708" w:firstLine="708"/>
+        <w:rPr>
+          <w:lang w:val="en-US"/>
+        </w:rPr>
+      </w:pPr>
+      <w:r>
+        <w:rPr>
+          <w:lang w:val="en-US"/>
+        </w:rPr>
+        <w:t xml:space="preserve">Update </w:t>
+      </w:r>
+      <w:proofErr w:type="spellStart"/>
+      <w:r>
+        <w:rPr>
+          <w:lang w:val="en-US"/>
+        </w:rPr>
+        <w:t>Lcsd</w:t>
+      </w:r>
+      <w:proofErr w:type="spellEnd"/>
+    </w:p>
+    <w:p>
+      <w:pPr>
+        <w:spacing w:line="240" w:lineRule="auto"/>
+        <w:rPr>
+          <w:lang w:val="en-US"/>
+        </w:rPr>
+      </w:pPr>
+      <w:r>
+        <w:rPr>
+          <w:lang w:val="en-US"/>
+        </w:rPr>
+        <w:tab/>
+        <w:t>End do</w:t>
+      </w:r>
+    </w:p>
+    <w:p>
+      <w:pPr>
+        <w:spacing w:line="240" w:lineRule="auto"/>
+        <w:rPr>
+          <w:lang w:val="en-US"/>
+        </w:rPr>
+      </w:pPr>
+      <w:r>
+        <w:rPr>
+          <w:lang w:val="en-US"/>
+        </w:rPr>
+        <w:t xml:space="preserve">Return </w:t>
+      </w:r>
+      <w:proofErr w:type="spellStart"/>
+      <w:r>
+        <w:rPr>
+          <w:lang w:val="en-US"/>
+        </w:rPr>
+        <w:t>Lcsd</w:t>
+      </w:r>
+      <w:proofErr w:type="spellEnd"/>
+    </w:p>
+    <w:p>
+      <w:pPr>
+        <w:spacing w:line="240" w:lineRule="auto"/>
+        <w:rPr>
+          <w:lang w:val="en-US"/>
+        </w:rPr>
+      </w:pPr>
+      <w:r>
+        <w:rPr>
+          <w:lang w:val="en-US"/>
+        </w:rPr>
+        <w:t>End function</w:t>
+      </w:r>
+    </w:p>
+    <w:p>
+      <w:pPr>
+        <w:spacing w:line="240" w:lineRule="auto"/>
+        <w:rPr>
+          <w:lang w:val="en-US"/>
+        </w:rPr>
+      </w:pPr>
+    </w:p>
+    <w:p>
+      <w:pPr>
+        <w:spacing w:line="240" w:lineRule="auto"/>
+        <w:rPr>
+          <w:lang w:val="en-US"/>
+        </w:rPr>
+      </w:pPr>
+      <w:r>
+        <w:rPr>
+          <w:lang w:val="en-US"/>
+        </w:rPr>
+        <w:t xml:space="preserve">Function </w:t>
+      </w:r>
+      <w:proofErr w:type="spellStart"/>
+      <w:r>
+        <w:rPr>
+          <w:lang w:val="en-US"/>
+        </w:rPr>
+        <w:t>produceCombinations</w:t>
+      </w:r>
+      <w:proofErr w:type="spellEnd"/>
+      <w:r>
+        <w:rPr>
+          <w:lang w:val="en-US"/>
+        </w:rPr>
+        <w:t xml:space="preserve"> (Q, </w:t>
+      </w:r>
+      <w:proofErr w:type="spellStart"/>
+      <w:r>
+        <w:rPr>
+          <w:lang w:val="en-US"/>
+        </w:rPr>
+        <w:t>Lcsd</w:t>
+      </w:r>
+      <w:proofErr w:type="spellEnd"/>
+      <w:r>
+        <w:rPr>
+          <w:lang w:val="en-US"/>
+        </w:rPr>
+        <w:t>)</w:t>
+      </w:r>
+    </w:p>
+    <w:p>
+      <w:pPr>
+        <w:spacing w:line="240" w:lineRule="auto"/>
+        <w:rPr>
+          <w:lang w:val="en-US"/>
+        </w:rPr>
+      </w:pPr>
+      <w:r>
+        <w:rPr>
+          <w:lang w:val="en-US"/>
+        </w:rPr>
+        <w:tab/>
+        <w:t>For each Ai in Q</w:t>
+      </w:r>
+    </w:p>
+    <w:p>
+      <w:pPr>
+        <w:spacing w:line="240" w:lineRule="auto"/>
+        <w:rPr>
+          <w:lang w:val="en-US"/>
+        </w:rPr>
+      </w:pPr>
+      <w:r>
+        <w:rPr>
+          <w:lang w:val="en-US"/>
+        </w:rPr>
+        <w:tab/>
+      </w:r>
+      <w:r>
+        <w:rPr>
+          <w:lang w:val="en-US"/>
+        </w:rPr>
+        <w:tab/>
+      </w:r>
+      <w:r>
+        <w:rPr>
+          <w:lang w:val="en-US"/>
+        </w:rPr>
+        <w:t xml:space="preserve">For each CSD in </w:t>
+      </w:r>
+      <w:proofErr w:type="spellStart"/>
+      <w:r>
+        <w:rPr>
+          <w:lang w:val="en-US"/>
+        </w:rPr>
+        <w:t>Lcsd</w:t>
+      </w:r>
+      <w:proofErr w:type="spellEnd"/>
+    </w:p>
+    <w:p>
+      <w:pPr>
+        <w:spacing w:line="240" w:lineRule="auto"/>
+        <w:rPr>
+          <w:lang w:val="en-US"/>
+        </w:rPr>
+      </w:pPr>
+      <w:r>
+        <w:rPr>
+          <w:lang w:val="en-US"/>
+        </w:rPr>
+        <w:tab/>
+      </w:r>
+      <w:r>
+        <w:rPr>
+          <w:lang w:val="en-US"/>
+        </w:rPr>
+        <w:tab/>
+      </w:r>
+      <w:r>
+        <w:rPr>
+          <w:lang w:val="en-US"/>
+        </w:rPr>
+        <w:tab/>
+        <w:t>If CSD contains Ai do</w:t>
+      </w:r>
+    </w:p>
+    <w:p>
+      <w:pPr>
+        <w:spacing w:line="240" w:lineRule="auto"/>
+        <w:rPr>
+          <w:lang w:val="en-US"/>
+        </w:rPr>
+      </w:pPr>
+      <w:r>
+        <w:rPr>
+          <w:lang w:val="en-US"/>
+        </w:rPr>
+        <w:tab/>
+      </w:r>
+      <w:r>
+        <w:rPr>
+          <w:lang w:val="en-US"/>
+        </w:rPr>
+        <w:tab/>
+      </w:r>
+      <w:r>
+        <w:rPr>
+          <w:lang w:val="en-US"/>
+        </w:rPr>
+        <w:tab/>
+      </w:r>
+      <w:r>
+        <w:rPr>
+          <w:lang w:val="en-US"/>
+        </w:rPr>
+        <w:tab/>
+      </w:r>
+      <w:r>
+        <w:rPr>
+          <w:lang w:val="en-US"/>
+        </w:rPr>
+        <w:t>Group &lt;-</w:t>
+      </w:r>
+      <w:r>
+        <w:rPr>
+          <w:lang w:val="en-US"/>
+        </w:rPr>
+        <w:t xml:space="preserve"> Group U Ai</w:t>
+      </w:r>
+    </w:p>
+    <w:p>
+      <w:pPr>
+        <w:spacing w:line="240" w:lineRule="auto"/>
+        <w:ind w:left="2124" w:firstLine="708"/>
+        <w:rPr>
+          <w:lang w:val="en-US"/>
+        </w:rPr>
+      </w:pPr>
+      <w:r>
+        <w:rPr>
+          <w:lang w:val="en-US"/>
+        </w:rPr>
+        <w:t>CSD &lt;- flag OK</w:t>
+      </w:r>
+    </w:p>
+    <w:p>
+      <w:pPr>
+        <w:spacing w:line="240" w:lineRule="auto"/>
+        <w:rPr>
+          <w:lang w:val="en-US"/>
+        </w:rPr>
+      </w:pPr>
+      <w:r>
+        <w:rPr>
+          <w:lang w:val="en-US"/>
+        </w:rPr>
+        <w:tab/>
+      </w:r>
+      <w:r>
+        <w:rPr>
+          <w:lang w:val="en-US"/>
+        </w:rPr>
+        <w:tab/>
+      </w:r>
+      <w:r>
+        <w:rPr>
+          <w:lang w:val="en-US"/>
+        </w:rPr>
+        <w:tab/>
+        <w:t>End do</w:t>
+      </w:r>
+    </w:p>
+    <w:p>
+      <w:pPr>
+        <w:spacing w:line="240" w:lineRule="auto"/>
+        <w:rPr>
+          <w:lang w:val="en-US"/>
+        </w:rPr>
+      </w:pPr>
+      <w:r>
+        <w:rPr>
+          <w:lang w:val="en-US"/>
+        </w:rPr>
+        <w:tab/>
+      </w:r>
+      <w:r>
+        <w:rPr>
+          <w:lang w:val="en-US"/>
+        </w:rPr>
+        <w:tab/>
+      </w:r>
+      <w:r>
+        <w:rPr>
+          <w:lang w:val="en-US"/>
+        </w:rPr>
+        <w:tab/>
+      </w:r>
+      <w:proofErr w:type="spellStart"/>
+      <w:r>
+        <w:rPr>
+          <w:lang w:val="en-US"/>
+        </w:rPr>
+        <w:t>Lgroups</w:t>
+      </w:r>
+      <w:proofErr w:type="spellEnd"/>
+      <w:r>
+        <w:rPr>
+          <w:lang w:val="en-US"/>
+        </w:rPr>
+        <w:t xml:space="preserve"> &lt;- </w:t>
+      </w:r>
+      <w:proofErr w:type="spellStart"/>
+      <w:r>
+        <w:rPr>
+          <w:lang w:val="en-US"/>
+        </w:rPr>
+        <w:t>Lgroups</w:t>
+      </w:r>
+      <w:proofErr w:type="spellEnd"/>
+      <w:r>
+        <w:rPr>
+          <w:lang w:val="en-US"/>
+        </w:rPr>
+        <w:t xml:space="preserve"> U Group</w:t>
+      </w:r>
+    </w:p>
+    <w:p>
+      <w:pPr>
+        <w:spacing w:line="240" w:lineRule="auto"/>
+        <w:rPr>
+          <w:lang w:val="en-US"/>
+        </w:rPr>
+      </w:pPr>
+      <w:r>
+        <w:rPr>
+          <w:lang w:val="en-US"/>
+        </w:rPr>
+        <w:tab/>
+      </w:r>
+      <w:r>
+        <w:rPr>
+          <w:lang w:val="en-US"/>
+        </w:rPr>
+        <w:tab/>
+        <w:t>End for</w:t>
+      </w:r>
+      <w:r>
+        <w:rPr>
+          <w:lang w:val="en-US"/>
+        </w:rPr>
+        <w:t xml:space="preserve"> </w:t>
+      </w:r>
+    </w:p>
+    <w:p>
+      <w:pPr>
+        <w:spacing w:line="240" w:lineRule="auto"/>
+        <w:rPr>
+          <w:lang w:val="en-US"/>
+        </w:rPr>
+      </w:pPr>
+      <w:r>
+        <w:rPr>
+          <w:lang w:val="en-US"/>
+        </w:rPr>
+        <w:tab/>
+        <w:t>End for</w:t>
+      </w:r>
+    </w:p>
+    <w:p>
+      <w:pPr>
+        <w:spacing w:line="240" w:lineRule="auto"/>
+        <w:rPr>
+          <w:lang w:val="en-US"/>
+        </w:rPr>
+      </w:pPr>
+      <w:r>
+        <w:rPr>
+          <w:lang w:val="en-US"/>
+        </w:rPr>
+        <w:tab/>
+      </w:r>
+      <w:proofErr w:type="spellStart"/>
+      <w:r>
+        <w:rPr>
+          <w:lang w:val="en-US"/>
+        </w:rPr>
+        <w:t>L</w:t>
+      </w:r>
+      <w:r>
+        <w:rPr>
+          <w:lang w:val="en-US"/>
+        </w:rPr>
+        <w:t>comb</w:t>
+      </w:r>
+      <w:proofErr w:type="spellEnd"/>
+      <w:r>
+        <w:rPr>
+          <w:lang w:val="en-US"/>
+        </w:rPr>
+        <w:t xml:space="preserve"> &lt;- </w:t>
+      </w:r>
+      <w:r>
+        <w:rPr>
+          <w:lang w:val="en-US"/>
+        </w:rPr>
+        <w:t xml:space="preserve">produce combinations of </w:t>
+      </w:r>
+      <w:proofErr w:type="spellStart"/>
+      <w:r>
+        <w:rPr>
+          <w:lang w:val="en-US"/>
+        </w:rPr>
+        <w:t>Lgroups</w:t>
+      </w:r>
+      <w:proofErr w:type="spellEnd"/>
+    </w:p>
+    <w:p>
+      <w:pPr>
+        <w:spacing w:line="240" w:lineRule="auto"/>
+        <w:rPr>
+          <w:lang w:val="en-US"/>
+        </w:rPr>
+      </w:pPr>
+      <w:r>
+        <w:rPr>
+          <w:lang w:val="en-US"/>
+        </w:rPr>
+        <w:t xml:space="preserve">Return </w:t>
+      </w:r>
+      <w:proofErr w:type="spellStart"/>
+      <w:r>
+        <w:rPr>
+          <w:lang w:val="en-US"/>
+        </w:rPr>
+        <w:t>Lcomb</w:t>
+      </w:r>
       <w:bookmarkStart w:id="0" w:name="_GoBack"/>
       <w:bookmarkEnd w:id="0"/>
-      <w:r>
-        <w:rPr>
-          <w:rFonts w:ascii="Tahoma" w:hAnsi="Tahoma" w:cs="Tahoma"/>
-          <w:color w:val="000000"/>
-          <w:sz w:val="24"/>
-          <w:szCs w:val="24"/>
-          <w:lang w:val="en-US"/>
-        </w:rPr>
-        <w:t xml:space="preserve">, but I have no idea of how many services are </w:t>
-      </w:r>
-      <w:r>
-        <w:rPr>
-          <w:rFonts w:ascii="Tahoma" w:hAnsi="Tahoma" w:cs="Tahoma"/>
-          <w:color w:val="000000"/>
-          <w:sz w:val="24"/>
-          <w:szCs w:val="24"/>
-          <w:lang w:val="en-US"/>
-        </w:rPr>
-        <w:t xml:space="preserve">an amount </w:t>
-      </w:r>
-      <w:r>
-        <w:rPr>
-          <w:rFonts w:ascii="Tahoma" w:hAnsi="Tahoma" w:cs="Tahoma"/>
-          <w:color w:val="000000"/>
-          <w:sz w:val="24"/>
-          <w:szCs w:val="24"/>
-          <w:lang w:val="en-US"/>
-        </w:rPr>
-        <w:t xml:space="preserve">good enough for the </w:t>
-      </w:r>
-      <w:r>
-        <w:rPr>
-          <w:rFonts w:ascii="Tahoma" w:hAnsi="Tahoma" w:cs="Tahoma"/>
-          <w:color w:val="000000"/>
-          <w:sz w:val="24"/>
-          <w:szCs w:val="24"/>
-          <w:lang w:val="en-US"/>
-        </w:rPr>
-        <w:t>evaluation</w:t>
-      </w:r>
-      <w:r>
-        <w:rPr>
-          <w:rFonts w:ascii="Tahoma" w:hAnsi="Tahoma" w:cs="Tahoma"/>
-          <w:color w:val="000000"/>
-          <w:sz w:val="24"/>
-          <w:szCs w:val="24"/>
-          <w:lang w:val="en-US"/>
-        </w:rPr>
-        <w:t>.</w:t>
-      </w:r>
-      <w:r>
-        <w:rPr>
-          <w:rFonts w:ascii="Tahoma" w:hAnsi="Tahoma" w:cs="Tahoma"/>
-          <w:color w:val="000000"/>
-          <w:sz w:val="24"/>
-          <w:szCs w:val="24"/>
-          <w:lang w:val="en-US"/>
-        </w:rPr>
-        <w:t xml:space="preserve"> </w:t>
-      </w:r>
-    </w:p>
-    <w:p>
-      <w:pPr>
-        <w:rPr>
-          <w:lang w:val="en-US"/>
-        </w:rPr>
-      </w:pPr>
+      <w:proofErr w:type="spellEnd"/>
+    </w:p>
+    <w:p>
+      <w:pPr>
+        <w:spacing w:line="240" w:lineRule="auto"/>
+        <w:rPr>
+          <w:lang w:val="en-US"/>
+        </w:rPr>
+      </w:pPr>
+      <w:r>
+        <w:rPr>
+          <w:lang w:val="en-US"/>
+        </w:rPr>
+        <w:t>End fun</w:t>
+      </w:r>
+      <w:r>
+        <w:rPr>
+          <w:lang w:val="en-US"/>
+        </w:rPr>
+        <w:t>c</w:t>
+      </w:r>
+      <w:r>
+        <w:rPr>
+          <w:lang w:val="en-US"/>
+        </w:rPr>
+        <w:t>tion</w:t>
+      </w:r>
     </w:p>
     <w:sectPr>
       <w:pgSz w:w="11906" w:h="16838"/>
